--- a/data/docx/band_001/A008.docx
+++ b/data/docx/band_001/A008.docx
@@ -1,6 +1,6 @@
 
 <file path=word/document.xml><?xml version="1.0" encoding="utf-8"?>
-<w:document xmlns:wpc="http://schemas.microsoft.com/office/word/2010/wordprocessingCanvas" xmlns:cx="http://schemas.microsoft.com/office/drawing/2014/chartex" xmlns:cx1="http://schemas.microsoft.com/office/drawing/2015/9/8/chartex" xmlns:cx2="http://schemas.microsoft.com/office/drawing/2015/10/21/chartex" xmlns:cx3="http://schemas.microsoft.com/office/drawing/2016/5/9/chartex" xmlns:cx4="http://schemas.microsoft.com/office/drawing/2016/5/10/chartex" xmlns:cx5="http://schemas.microsoft.com/office/drawing/2016/5/11/chartex" xmlns:cx6="http://schemas.microsoft.com/office/drawing/2016/5/12/chartex" xmlns:cx7="http://schemas.microsoft.com/office/drawing/2016/5/13/chartex" xmlns:cx8="http://schemas.microsoft.com/office/drawing/2016/5/14/chartex" xmlns:mc="http://schemas.openxmlformats.org/markup-compatibility/2006" xmlns:aink="http://schemas.microsoft.com/office/drawing/2016/ink" xmlns:am3d="http://schemas.microsoft.com/office/drawing/2017/model3d" xmlns:o="urn:schemas-microsoft-com:office:office" xmlns:r="http://schemas.openxmlformats.org/officeDocument/2006/relationships" xmlns:m="http://schemas.openxmlformats.org/officeDocument/2006/math" xmlns:v="urn:schemas-microsoft-com:vml" xmlns:wp14="http://schemas.microsoft.com/office/word/2010/wordprocessingDrawing" xmlns:wp="http://schemas.openxmlformats.org/drawingml/2006/wordprocessingDrawing" xmlns:w10="urn:schemas-microsoft-com:office:word" xmlns:w="http://schemas.openxmlformats.org/wordprocessingml/2006/main" xmlns:w14="http://schemas.microsoft.com/office/word/2010/wordml" xmlns:w15="http://schemas.microsoft.com/office/word/2012/wordml" xmlns:w16cex="http://schemas.microsoft.com/office/word/2018/wordml/cex" xmlns:w16cid="http://schemas.microsoft.com/office/word/2016/wordml/cid" xmlns:w16="http://schemas.microsoft.com/office/word/2018/wordml" xmlns:w16sdtdh="http://schemas.microsoft.com/office/word/2020/wordml/sdtdatahash" xmlns:w16se="http://schemas.microsoft.com/office/word/2015/wordml/symex" xmlns:wpg="http://schemas.microsoft.com/office/word/2010/wordprocessingGroup" xmlns:wpi="http://schemas.microsoft.com/office/word/2010/wordprocessingInk" xmlns:wne="http://schemas.microsoft.com/office/word/2006/wordml" xmlns:wps="http://schemas.microsoft.com/office/word/2010/wordprocessingShape" mc:Ignorable="w14 w15 w16se w16cid w16 w16cex w16sdtdh wp14">
+<w:document xmlns:wpc="http://schemas.microsoft.com/office/word/2010/wordprocessingCanvas" xmlns:cx="http://schemas.microsoft.com/office/drawing/2014/chartex" xmlns:cx1="http://schemas.microsoft.com/office/drawing/2015/9/8/chartex" xmlns:cx2="http://schemas.microsoft.com/office/drawing/2015/10/21/chartex" xmlns:cx3="http://schemas.microsoft.com/office/drawing/2016/5/9/chartex" xmlns:cx4="http://schemas.microsoft.com/office/drawing/2016/5/10/chartex" xmlns:cx5="http://schemas.microsoft.com/office/drawing/2016/5/11/chartex" xmlns:cx6="http://schemas.microsoft.com/office/drawing/2016/5/12/chartex" xmlns:cx7="http://schemas.microsoft.com/office/drawing/2016/5/13/chartex" xmlns:cx8="http://schemas.microsoft.com/office/drawing/2016/5/14/chartex" xmlns:mc="http://schemas.openxmlformats.org/markup-compatibility/2006" xmlns:aink="http://schemas.microsoft.com/office/drawing/2016/ink" xmlns:am3d="http://schemas.microsoft.com/office/drawing/2017/model3d" xmlns:o="urn:schemas-microsoft-com:office:office" xmlns:oel="http://schemas.microsoft.com/office/2019/extlst" xmlns:r="http://schemas.openxmlformats.org/officeDocument/2006/relationships" xmlns:m="http://schemas.openxmlformats.org/officeDocument/2006/math" xmlns:v="urn:schemas-microsoft-com:vml" xmlns:wp14="http://schemas.microsoft.com/office/word/2010/wordprocessingDrawing" xmlns:wp="http://schemas.openxmlformats.org/drawingml/2006/wordprocessingDrawing" xmlns:w10="urn:schemas-microsoft-com:office:word" xmlns:w="http://schemas.openxmlformats.org/wordprocessingml/2006/main" xmlns:w14="http://schemas.microsoft.com/office/word/2010/wordml" xmlns:w15="http://schemas.microsoft.com/office/word/2012/wordml" xmlns:w16cex="http://schemas.microsoft.com/office/word/2018/wordml/cex" xmlns:w16cid="http://schemas.microsoft.com/office/word/2016/wordml/cid" xmlns:w16="http://schemas.microsoft.com/office/word/2018/wordml" xmlns:w16sdtdh="http://schemas.microsoft.com/office/word/2020/wordml/sdtdatahash" xmlns:w16se="http://schemas.microsoft.com/office/word/2015/wordml/symex" xmlns:wpg="http://schemas.microsoft.com/office/word/2010/wordprocessingGroup" xmlns:wpi="http://schemas.microsoft.com/office/word/2010/wordprocessingInk" xmlns:wne="http://schemas.microsoft.com/office/word/2006/wordml" xmlns:wps="http://schemas.microsoft.com/office/word/2010/wordprocessingShape" mc:Ignorable="w14 w15 w16se w16cid w16 w16cex w16sdtdh wp14">
   <w:body>
     <w:p>
       <w:pPr>
@@ -139,7 +139,6 @@
               </w:rPr>
               <w:t>1517 September 7. (</w:t>
             </w:r>
-            <w:commentRangeStart w:id="1"/>
             <w:r>
               <w:rPr>
                 <w:rFonts w:ascii="Times New Roman" w:hAnsi="Times New Roman" w:cs="Times New Roman"/>
@@ -149,16 +148,6 @@
                 <w:szCs w:val="24"/>
               </w:rPr>
               <w:t>Middelburg</w:t>
-            </w:r>
-            <w:commentRangeEnd w:id="1"/>
-            <w:r>
-              <w:rPr>
-                <w:rStyle w:val="Kommentarzeichen"/>
-                <w:rFonts w:asciiTheme="minorHAnsi" w:eastAsiaTheme="minorHAnsi" w:hAnsiTheme="minorHAnsi" w:cstheme="minorBidi"/>
-                <w:b w:val="0"/>
-                <w:bCs w:val="0"/>
-              </w:rPr>
-              <w:commentReference w:id="1"/>
             </w:r>
             <w:r>
               <w:rPr>
@@ -285,6 +274,7 @@
           <w:lang w:val="fr-FR"/>
         </w:rPr>
       </w:pPr>
+      <w:proofErr w:type="gramStart"/>
       <w:r>
         <w:rPr>
           <w:lang w:val="fr-FR"/>
@@ -295,12 +285,19 @@
         <w:rPr>
           <w:lang w:val="fr-FR"/>
         </w:rPr>
-        <w:t>: Weiß, Papiers d’État du</w:t>
-      </w:r>
+        <w:t>:</w:t>
+      </w:r>
+      <w:proofErr w:type="gramEnd"/>
       <w:r>
         <w:rPr>
           <w:lang w:val="fr-FR"/>
         </w:rPr>
+        <w:t xml:space="preserve"> Weiß, Papiers d’État du</w:t>
+      </w:r>
+      <w:r>
+        <w:rPr>
+          <w:lang w:val="fr-FR"/>
+        </w:rPr>
         <w:t xml:space="preserve"> Cardinal de Granve</w:t>
       </w:r>
       <w:r>
@@ -337,7 +334,21 @@
         <w:rPr>
           <w:lang w:val="fr-FR"/>
         </w:rPr>
-        <w:t xml:space="preserve">oire de France), 1, S. 100ff; </w:t>
+        <w:t>oire de France), 1, S. 100</w:t>
+      </w:r>
+      <w:proofErr w:type="gramStart"/>
+      <w:r>
+        <w:rPr>
+          <w:lang w:val="fr-FR"/>
+        </w:rPr>
+        <w:t>ff;</w:t>
+      </w:r>
+      <w:proofErr w:type="gramEnd"/>
+      <w:r>
+        <w:rPr>
+          <w:lang w:val="fr-FR"/>
+        </w:rPr>
+        <w:t xml:space="preserve"> </w:t>
       </w:r>
       <w:r>
         <w:rPr>
@@ -431,6 +442,32 @@
         </w:rPr>
         <w:t xml:space="preserve"> sido informado que </w:t>
       </w:r>
+      <w:commentRangeStart w:id="1"/>
+      <w:r>
+        <w:rPr>
+          <w:rFonts w:ascii="Times New Roman" w:hAnsi="Times New Roman" w:cs="Times New Roman"/>
+          <w:sz w:val="24"/>
+          <w:szCs w:val="24"/>
+          <w:lang w:val="es-ES_tradnl"/>
+        </w:rPr>
+        <w:t>algunas personas de vuestra casa</w:t>
+      </w:r>
+      <w:commentRangeEnd w:id="1"/>
+      <w:r>
+        <w:rPr>
+          <w:rStyle w:val="Kommentarzeichen"/>
+        </w:rPr>
+        <w:commentReference w:id="1"/>
+      </w:r>
+      <w:r>
+        <w:rPr>
+          <w:rFonts w:ascii="Times New Roman" w:hAnsi="Times New Roman" w:cs="Times New Roman"/>
+          <w:sz w:val="24"/>
+          <w:szCs w:val="24"/>
+          <w:lang w:val="es-ES_tradnl"/>
+        </w:rPr>
+        <w:t xml:space="preserve"> os ponían en cosas que eran desservicio de la </w:t>
+      </w:r>
       <w:commentRangeStart w:id="2"/>
       <w:r>
         <w:rPr>
@@ -439,7 +476,16 @@
           <w:szCs w:val="24"/>
           <w:lang w:val="es-ES_tradnl"/>
         </w:rPr>
-        <w:t>algunas personas de vuestra casa</w:t>
+        <w:t>C</w:t>
+      </w:r>
+      <w:r>
+        <w:rPr>
+          <w:rFonts w:ascii="Times New Roman" w:hAnsi="Times New Roman" w:cs="Times New Roman"/>
+          <w:sz w:val="24"/>
+          <w:szCs w:val="24"/>
+          <w:lang w:val="es-ES_tradnl"/>
+        </w:rPr>
+        <w:t>athólica reyna</w:t>
       </w:r>
       <w:commentRangeEnd w:id="2"/>
       <w:r>
@@ -447,41 +493,6 @@
           <w:rStyle w:val="Kommentarzeichen"/>
         </w:rPr>
         <w:commentReference w:id="2"/>
-      </w:r>
-      <w:r>
-        <w:rPr>
-          <w:rFonts w:ascii="Times New Roman" w:hAnsi="Times New Roman" w:cs="Times New Roman"/>
-          <w:sz w:val="24"/>
-          <w:szCs w:val="24"/>
-          <w:lang w:val="es-ES_tradnl"/>
-        </w:rPr>
-        <w:t xml:space="preserve"> os ponían en cosas que eran desservicio de la </w:t>
-      </w:r>
-      <w:commentRangeStart w:id="3"/>
-      <w:r>
-        <w:rPr>
-          <w:rFonts w:ascii="Times New Roman" w:hAnsi="Times New Roman" w:cs="Times New Roman"/>
-          <w:sz w:val="24"/>
-          <w:szCs w:val="24"/>
-          <w:lang w:val="es-ES_tradnl"/>
-        </w:rPr>
-        <w:t>C</w:t>
-      </w:r>
-      <w:r>
-        <w:rPr>
-          <w:rFonts w:ascii="Times New Roman" w:hAnsi="Times New Roman" w:cs="Times New Roman"/>
-          <w:sz w:val="24"/>
-          <w:szCs w:val="24"/>
-          <w:lang w:val="es-ES_tradnl"/>
-        </w:rPr>
-        <w:t>athólica reyna</w:t>
-      </w:r>
-      <w:commentRangeEnd w:id="3"/>
-      <w:r>
-        <w:rPr>
-          <w:rStyle w:val="Kommentarzeichen"/>
-        </w:rPr>
-        <w:commentReference w:id="3"/>
       </w:r>
       <w:r>
         <w:rPr>
@@ -729,6 +740,50 @@
         </w:rPr>
         <w:t xml:space="preserve"> en vuestra casa, sabiendo el </w:t>
       </w:r>
+      <w:commentRangeStart w:id="3"/>
+      <w:r>
+        <w:rPr>
+          <w:rFonts w:ascii="Times New Roman" w:hAnsi="Times New Roman" w:cs="Times New Roman"/>
+          <w:sz w:val="24"/>
+          <w:szCs w:val="24"/>
+          <w:lang w:val="es-ES_tradnl"/>
+        </w:rPr>
+        <w:t>obispo</w:t>
+      </w:r>
+      <w:commentRangeEnd w:id="3"/>
+      <w:r>
+        <w:rPr>
+          <w:rStyle w:val="Kommentarzeichen"/>
+        </w:rPr>
+        <w:commentReference w:id="3"/>
+      </w:r>
+      <w:r>
+        <w:rPr>
+          <w:rFonts w:ascii="Times New Roman" w:hAnsi="Times New Roman" w:cs="Times New Roman"/>
+          <w:sz w:val="24"/>
+          <w:szCs w:val="24"/>
+          <w:lang w:val="es-ES_tradnl"/>
+        </w:rPr>
+        <w:t xml:space="preserve"> de Astorga que la condicion </w:t>
+      </w:r>
+      <w:r>
+        <w:rPr>
+          <w:rFonts w:ascii="Times New Roman" w:hAnsi="Times New Roman" w:cs="Times New Roman"/>
+          <w:sz w:val="24"/>
+          <w:szCs w:val="24"/>
+          <w:lang w:val="es-ES_tradnl"/>
+        </w:rPr>
+        <w:t>y estado que se tomó fué en pre</w:t>
+      </w:r>
+      <w:r>
+        <w:rPr>
+          <w:rFonts w:ascii="Times New Roman" w:hAnsi="Times New Roman" w:cs="Times New Roman"/>
+          <w:sz w:val="24"/>
+          <w:szCs w:val="24"/>
+          <w:lang w:val="es-ES_tradnl"/>
+        </w:rPr>
+        <w:t xml:space="preserve">sencia del </w:t>
+      </w:r>
       <w:commentRangeStart w:id="4"/>
       <w:r>
         <w:rPr>
@@ -737,7 +792,7 @@
           <w:szCs w:val="24"/>
           <w:lang w:val="es-ES_tradnl"/>
         </w:rPr>
-        <w:t>obispo</w:t>
+        <w:t>emperador</w:t>
       </w:r>
       <w:commentRangeEnd w:id="4"/>
       <w:r>
@@ -753,25 +808,7 @@
           <w:szCs w:val="24"/>
           <w:lang w:val="es-ES_tradnl"/>
         </w:rPr>
-        <w:t xml:space="preserve"> de Astorga que la condicion </w:t>
-      </w:r>
-      <w:r>
-        <w:rPr>
-          <w:rFonts w:ascii="Times New Roman" w:hAnsi="Times New Roman" w:cs="Times New Roman"/>
-          <w:sz w:val="24"/>
-          <w:szCs w:val="24"/>
-          <w:lang w:val="es-ES_tradnl"/>
-        </w:rPr>
-        <w:t>y estado que se tomó fué en pre</w:t>
-      </w:r>
-      <w:r>
-        <w:rPr>
-          <w:rFonts w:ascii="Times New Roman" w:hAnsi="Times New Roman" w:cs="Times New Roman"/>
-          <w:sz w:val="24"/>
-          <w:szCs w:val="24"/>
-          <w:lang w:val="es-ES_tradnl"/>
-        </w:rPr>
-        <w:t xml:space="preserve">sencia del </w:t>
+        <w:t xml:space="preserve">, nuestro padre y señor, y de </w:t>
       </w:r>
       <w:commentRangeStart w:id="5"/>
       <w:r>
@@ -781,7 +818,7 @@
           <w:szCs w:val="24"/>
           <w:lang w:val="es-ES_tradnl"/>
         </w:rPr>
-        <w:t>emperador</w:t>
+        <w:t>madama</w:t>
       </w:r>
       <w:commentRangeEnd w:id="5"/>
       <w:r>
@@ -789,32 +826,6 @@
           <w:rStyle w:val="Kommentarzeichen"/>
         </w:rPr>
         <w:commentReference w:id="5"/>
-      </w:r>
-      <w:r>
-        <w:rPr>
-          <w:rFonts w:ascii="Times New Roman" w:hAnsi="Times New Roman" w:cs="Times New Roman"/>
-          <w:sz w:val="24"/>
-          <w:szCs w:val="24"/>
-          <w:lang w:val="es-ES_tradnl"/>
-        </w:rPr>
-        <w:t xml:space="preserve">, nuestro padre y señor, y de </w:t>
-      </w:r>
-      <w:commentRangeStart w:id="6"/>
-      <w:r>
-        <w:rPr>
-          <w:rFonts w:ascii="Times New Roman" w:hAnsi="Times New Roman" w:cs="Times New Roman"/>
-          <w:sz w:val="24"/>
-          <w:szCs w:val="24"/>
-          <w:lang w:val="es-ES_tradnl"/>
-        </w:rPr>
-        <w:t>madama</w:t>
-      </w:r>
-      <w:commentRangeEnd w:id="6"/>
-      <w:r>
-        <w:rPr>
-          <w:rStyle w:val="Kommentarzeichen"/>
-        </w:rPr>
-        <w:commentReference w:id="6"/>
       </w:r>
       <w:r>
         <w:rPr>
@@ -918,7 +929,7 @@
         </w:rPr>
         <w:t xml:space="preserve">jantes personas tratássedes y os aconsejássedes, embio á mandar al </w:t>
       </w:r>
-      <w:commentRangeStart w:id="7"/>
+      <w:commentRangeStart w:id="6"/>
       <w:r>
         <w:rPr>
           <w:rFonts w:ascii="Times New Roman" w:hAnsi="Times New Roman" w:cs="Times New Roman"/>
@@ -928,12 +939,12 @@
         </w:rPr>
         <w:t>comendador mayor de Calatrava</w:t>
       </w:r>
-      <w:commentRangeEnd w:id="7"/>
-      <w:r>
-        <w:rPr>
-          <w:rStyle w:val="Kommentarzeichen"/>
-        </w:rPr>
-        <w:commentReference w:id="7"/>
+      <w:commentRangeEnd w:id="6"/>
+      <w:r>
+        <w:rPr>
+          <w:rStyle w:val="Kommentarzeichen"/>
+        </w:rPr>
+        <w:commentReference w:id="6"/>
       </w:r>
       <w:r>
         <w:rPr>
@@ -982,6 +993,32 @@
         </w:rPr>
         <w:t xml:space="preserve">mienda y al </w:t>
       </w:r>
+      <w:commentRangeStart w:id="7"/>
+      <w:r>
+        <w:rPr>
+          <w:rFonts w:ascii="Times New Roman" w:hAnsi="Times New Roman" w:cs="Times New Roman"/>
+          <w:sz w:val="24"/>
+          <w:szCs w:val="24"/>
+          <w:lang w:val="es-ES_tradnl"/>
+        </w:rPr>
+        <w:t>obispo de Astorga</w:t>
+      </w:r>
+      <w:commentRangeEnd w:id="7"/>
+      <w:r>
+        <w:rPr>
+          <w:rStyle w:val="Kommentarzeichen"/>
+        </w:rPr>
+        <w:commentReference w:id="7"/>
+      </w:r>
+      <w:r>
+        <w:rPr>
+          <w:rFonts w:ascii="Times New Roman" w:hAnsi="Times New Roman" w:cs="Times New Roman"/>
+          <w:sz w:val="24"/>
+          <w:szCs w:val="24"/>
+          <w:lang w:val="es-ES_tradnl"/>
+        </w:rPr>
+        <w:t xml:space="preserve"> á su </w:t>
+      </w:r>
       <w:commentRangeStart w:id="8"/>
       <w:r>
         <w:rPr>
@@ -990,7 +1027,7 @@
           <w:szCs w:val="24"/>
           <w:lang w:val="es-ES_tradnl"/>
         </w:rPr>
-        <w:t>obispo de Astorga</w:t>
+        <w:t>obispado</w:t>
       </w:r>
       <w:commentRangeEnd w:id="8"/>
       <w:r>
@@ -1006,7 +1043,16 @@
           <w:szCs w:val="24"/>
           <w:lang w:val="es-ES_tradnl"/>
         </w:rPr>
-        <w:t xml:space="preserve"> á su </w:t>
+        <w:t>. Y en lugar dellos que esten en vuestro servicio y ac</w:t>
+      </w:r>
+      <w:r>
+        <w:rPr>
+          <w:rFonts w:ascii="Times New Roman" w:hAnsi="Times New Roman" w:cs="Times New Roman"/>
+          <w:sz w:val="24"/>
+          <w:szCs w:val="24"/>
+          <w:lang w:val="es-ES_tradnl"/>
+        </w:rPr>
+        <w:t xml:space="preserve">compañamento el clavero de </w:t>
       </w:r>
       <w:commentRangeStart w:id="9"/>
       <w:r>
@@ -1016,7 +1062,16 @@
           <w:szCs w:val="24"/>
           <w:lang w:val="es-ES_tradnl"/>
         </w:rPr>
-        <w:t>obispado</w:t>
+        <w:t>Cala</w:t>
+      </w:r>
+      <w:r>
+        <w:rPr>
+          <w:rFonts w:ascii="Times New Roman" w:hAnsi="Times New Roman" w:cs="Times New Roman"/>
+          <w:sz w:val="24"/>
+          <w:szCs w:val="24"/>
+          <w:lang w:val="es-ES_tradnl"/>
+        </w:rPr>
+        <w:t>trava</w:t>
       </w:r>
       <w:commentRangeEnd w:id="9"/>
       <w:r>
@@ -1032,16 +1087,7 @@
           <w:szCs w:val="24"/>
           <w:lang w:val="es-ES_tradnl"/>
         </w:rPr>
-        <w:t>. Y en lugar dellos que esten en vuestro servicio y ac</w:t>
-      </w:r>
-      <w:r>
-        <w:rPr>
-          <w:rFonts w:ascii="Times New Roman" w:hAnsi="Times New Roman" w:cs="Times New Roman"/>
-          <w:sz w:val="24"/>
-          <w:szCs w:val="24"/>
-          <w:lang w:val="es-ES_tradnl"/>
-        </w:rPr>
-        <w:t xml:space="preserve">compañamento el clavero de </w:t>
+        <w:t xml:space="preserve"> </w:t>
       </w:r>
       <w:commentRangeStart w:id="10"/>
       <w:r>
@@ -1051,16 +1097,7 @@
           <w:szCs w:val="24"/>
           <w:lang w:val="es-ES_tradnl"/>
         </w:rPr>
-        <w:t>Cala</w:t>
-      </w:r>
-      <w:r>
-        <w:rPr>
-          <w:rFonts w:ascii="Times New Roman" w:hAnsi="Times New Roman" w:cs="Times New Roman"/>
-          <w:sz w:val="24"/>
-          <w:szCs w:val="24"/>
-          <w:lang w:val="es-ES_tradnl"/>
-        </w:rPr>
-        <w:t>trava</w:t>
+        <w:t xml:space="preserve">don Diego de Guevara </w:t>
       </w:r>
       <w:commentRangeEnd w:id="10"/>
       <w:r>
@@ -1076,7 +1113,7 @@
           <w:szCs w:val="24"/>
           <w:lang w:val="es-ES_tradnl"/>
         </w:rPr>
-        <w:t xml:space="preserve"> </w:t>
+        <w:t xml:space="preserve">y </w:t>
       </w:r>
       <w:commentRangeStart w:id="11"/>
       <w:r>
@@ -1086,7 +1123,7 @@
           <w:szCs w:val="24"/>
           <w:lang w:val="es-ES_tradnl"/>
         </w:rPr>
-        <w:t xml:space="preserve">don Diego de Guevara </w:t>
+        <w:t xml:space="preserve">M. de la Chaux </w:t>
       </w:r>
       <w:commentRangeEnd w:id="11"/>
       <w:r>
@@ -1094,32 +1131,6 @@
           <w:rStyle w:val="Kommentarzeichen"/>
         </w:rPr>
         <w:commentReference w:id="11"/>
-      </w:r>
-      <w:r>
-        <w:rPr>
-          <w:rFonts w:ascii="Times New Roman" w:hAnsi="Times New Roman" w:cs="Times New Roman"/>
-          <w:sz w:val="24"/>
-          <w:szCs w:val="24"/>
-          <w:lang w:val="es-ES_tradnl"/>
-        </w:rPr>
-        <w:t xml:space="preserve">y </w:t>
-      </w:r>
-      <w:commentRangeStart w:id="12"/>
-      <w:r>
-        <w:rPr>
-          <w:rFonts w:ascii="Times New Roman" w:hAnsi="Times New Roman" w:cs="Times New Roman"/>
-          <w:sz w:val="24"/>
-          <w:szCs w:val="24"/>
-          <w:lang w:val="es-ES_tradnl"/>
-        </w:rPr>
-        <w:t xml:space="preserve">M. de la Chaux </w:t>
-      </w:r>
-      <w:commentRangeEnd w:id="12"/>
-      <w:r>
-        <w:rPr>
-          <w:rStyle w:val="Kommentarzeichen"/>
-        </w:rPr>
-        <w:commentReference w:id="12"/>
       </w:r>
       <w:r>
         <w:rPr>
@@ -1158,6 +1169,41 @@
         <w:softHyphen/>
         <w:t xml:space="preserve">vicio y compañía </w:t>
       </w:r>
+      <w:commentRangeStart w:id="12"/>
+      <w:r>
+        <w:rPr>
+          <w:rFonts w:ascii="Times New Roman" w:hAnsi="Times New Roman" w:cs="Times New Roman"/>
+          <w:sz w:val="24"/>
+          <w:szCs w:val="24"/>
+          <w:lang w:val="es-ES_tradnl"/>
+        </w:rPr>
+        <w:t>don Alonso Tellez Girón</w:t>
+      </w:r>
+      <w:commentRangeEnd w:id="12"/>
+      <w:r>
+        <w:rPr>
+          <w:rStyle w:val="Kommentarzeichen"/>
+        </w:rPr>
+        <w:commentReference w:id="12"/>
+      </w:r>
+      <w:r>
+        <w:rPr>
+          <w:rFonts w:ascii="Times New Roman" w:hAnsi="Times New Roman" w:cs="Times New Roman"/>
+          <w:sz w:val="24"/>
+          <w:szCs w:val="24"/>
+          <w:lang w:val="es-ES_tradnl"/>
+        </w:rPr>
+        <w:t>, herm</w:t>
+      </w:r>
+      <w:r>
+        <w:rPr>
+          <w:rFonts w:ascii="Times New Roman" w:hAnsi="Times New Roman" w:cs="Times New Roman"/>
+          <w:sz w:val="24"/>
+          <w:szCs w:val="24"/>
+          <w:lang w:val="es-ES_tradnl"/>
+        </w:rPr>
+        <w:t xml:space="preserve">ano del </w:t>
+      </w:r>
       <w:commentRangeStart w:id="13"/>
       <w:r>
         <w:rPr>
@@ -1166,7 +1212,7 @@
           <w:szCs w:val="24"/>
           <w:lang w:val="es-ES_tradnl"/>
         </w:rPr>
-        <w:t>don Alonso Tellez Girón</w:t>
+        <w:t>marques de Villena</w:t>
       </w:r>
       <w:commentRangeEnd w:id="13"/>
       <w:r>
@@ -1182,16 +1228,16 @@
           <w:szCs w:val="24"/>
           <w:lang w:val="es-ES_tradnl"/>
         </w:rPr>
-        <w:t>, herm</w:t>
-      </w:r>
-      <w:r>
-        <w:rPr>
-          <w:rFonts w:ascii="Times New Roman" w:hAnsi="Times New Roman" w:cs="Times New Roman"/>
-          <w:sz w:val="24"/>
-          <w:szCs w:val="24"/>
-          <w:lang w:val="es-ES_tradnl"/>
-        </w:rPr>
-        <w:t xml:space="preserve">ano del </w:t>
+        <w:t>, segu</w:t>
+      </w:r>
+      <w:r>
+        <w:rPr>
+          <w:rFonts w:ascii="Times New Roman" w:hAnsi="Times New Roman" w:cs="Times New Roman"/>
+          <w:sz w:val="24"/>
+          <w:szCs w:val="24"/>
+          <w:lang w:val="es-ES_tradnl"/>
+        </w:rPr>
+        <w:t xml:space="preserve">n que mas largamente de mi parte estas y otras cosas os hablarán los reverendissimo </w:t>
       </w:r>
       <w:commentRangeStart w:id="14"/>
       <w:r>
@@ -1201,7 +1247,7 @@
           <w:szCs w:val="24"/>
           <w:lang w:val="es-ES_tradnl"/>
         </w:rPr>
-        <w:t>marques de Villena</w:t>
+        <w:t xml:space="preserve">cardenal de España </w:t>
       </w:r>
       <w:commentRangeEnd w:id="14"/>
       <w:r>
@@ -1217,16 +1263,7 @@
           <w:szCs w:val="24"/>
           <w:lang w:val="es-ES_tradnl"/>
         </w:rPr>
-        <w:t>, segu</w:t>
-      </w:r>
-      <w:r>
-        <w:rPr>
-          <w:rFonts w:ascii="Times New Roman" w:hAnsi="Times New Roman" w:cs="Times New Roman"/>
-          <w:sz w:val="24"/>
-          <w:szCs w:val="24"/>
-          <w:lang w:val="es-ES_tradnl"/>
-        </w:rPr>
-        <w:t xml:space="preserve">n que mas largamente de mi parte estas y otras cosas os hablarán los reverendissimo </w:t>
+        <w:t xml:space="preserve">y muy reverendo </w:t>
       </w:r>
       <w:commentRangeStart w:id="15"/>
       <w:r>
@@ -1236,7 +1273,43 @@
           <w:szCs w:val="24"/>
           <w:lang w:val="es-ES_tradnl"/>
         </w:rPr>
-        <w:t xml:space="preserve">cardenal de España </w:t>
+        <w:t xml:space="preserve">cardenal de </w:t>
+      </w:r>
+      <w:commentRangeStart w:id="16"/>
+      <w:r>
+        <w:rPr>
+          <w:rFonts w:ascii="Times New Roman" w:hAnsi="Times New Roman" w:cs="Times New Roman"/>
+          <w:sz w:val="24"/>
+          <w:szCs w:val="24"/>
+          <w:lang w:val="es-ES_tradnl"/>
+        </w:rPr>
+        <w:t>Tolosa</w:t>
+      </w:r>
+      <w:commentRangeEnd w:id="16"/>
+      <w:r>
+        <w:rPr>
+          <w:rStyle w:val="Kommentarzeichen"/>
+        </w:rPr>
+        <w:commentReference w:id="16"/>
+      </w:r>
+      <w:r>
+        <w:rPr>
+          <w:rFonts w:ascii="Times New Roman" w:hAnsi="Times New Roman" w:cs="Times New Roman"/>
+          <w:sz w:val="24"/>
+          <w:szCs w:val="24"/>
+          <w:vertAlign w:val="superscript"/>
+          <w:lang w:val="es-ES_tradnl"/>
+        </w:rPr>
+        <w:t>2)</w:t>
+      </w:r>
+      <w:r>
+        <w:rPr>
+          <w:rFonts w:ascii="Times New Roman" w:hAnsi="Times New Roman" w:cs="Times New Roman"/>
+          <w:sz w:val="24"/>
+          <w:szCs w:val="24"/>
+          <w:lang w:val="es-ES_tradnl"/>
+        </w:rPr>
+        <w:t xml:space="preserve"> </w:t>
       </w:r>
       <w:commentRangeEnd w:id="15"/>
       <w:r>
@@ -1252,69 +1325,27 @@
           <w:szCs w:val="24"/>
           <w:lang w:val="es-ES_tradnl"/>
         </w:rPr>
-        <w:t xml:space="preserve">y muy reverendo </w:t>
-      </w:r>
-      <w:commentRangeStart w:id="16"/>
-      <w:r>
-        <w:rPr>
-          <w:rFonts w:ascii="Times New Roman" w:hAnsi="Times New Roman" w:cs="Times New Roman"/>
-          <w:sz w:val="24"/>
-          <w:szCs w:val="24"/>
-          <w:lang w:val="es-ES_tradnl"/>
-        </w:rPr>
-        <w:t xml:space="preserve">cardenal de </w:t>
-      </w:r>
-      <w:commentRangeStart w:id="17"/>
-      <w:r>
-        <w:rPr>
-          <w:rFonts w:ascii="Times New Roman" w:hAnsi="Times New Roman" w:cs="Times New Roman"/>
-          <w:sz w:val="24"/>
-          <w:szCs w:val="24"/>
-          <w:lang w:val="es-ES_tradnl"/>
-        </w:rPr>
-        <w:t>Tolosa</w:t>
-      </w:r>
-      <w:commentRangeEnd w:id="17"/>
-      <w:r>
-        <w:rPr>
-          <w:rStyle w:val="Kommentarzeichen"/>
-        </w:rPr>
-        <w:commentReference w:id="17"/>
-      </w:r>
-      <w:r>
-        <w:rPr>
-          <w:rFonts w:ascii="Times New Roman" w:hAnsi="Times New Roman" w:cs="Times New Roman"/>
-          <w:sz w:val="24"/>
-          <w:szCs w:val="24"/>
-          <w:vertAlign w:val="superscript"/>
-          <w:lang w:val="es-ES_tradnl"/>
-        </w:rPr>
-        <w:t>2)</w:t>
-      </w:r>
-      <w:r>
-        <w:rPr>
-          <w:rFonts w:ascii="Times New Roman" w:hAnsi="Times New Roman" w:cs="Times New Roman"/>
-          <w:sz w:val="24"/>
-          <w:szCs w:val="24"/>
-          <w:lang w:val="es-ES_tradnl"/>
-        </w:rPr>
-        <w:t xml:space="preserve"> </w:t>
-      </w:r>
-      <w:commentRangeEnd w:id="16"/>
-      <w:r>
-        <w:rPr>
-          <w:rStyle w:val="Kommentarzeichen"/>
-        </w:rPr>
-        <w:commentReference w:id="16"/>
-      </w:r>
-      <w:r>
-        <w:rPr>
-          <w:rFonts w:ascii="Times New Roman" w:hAnsi="Times New Roman" w:cs="Times New Roman"/>
-          <w:sz w:val="24"/>
-          <w:szCs w:val="24"/>
-          <w:lang w:val="es-ES_tradnl"/>
-        </w:rPr>
-        <w:t>mi embaxador. Por ende affectuosamente os rugo y os pido que, por mi hazer á mi plazer ayays y tengays por bueno esto y creyais que todo se haze por vuestro bien, y vos acordeys siempre del amor que vos tengo, porque con él tengays perdido cuydado de lo que tocáre á vuestro acrescentamiento, el qual yo tengo tomado, y por el aven</w:t>
+        <w:t xml:space="preserve">mi embaxador. Por </w:t>
+      </w:r>
+      <w:proofErr w:type="gramStart"/>
+      <w:r>
+        <w:rPr>
+          <w:rFonts w:ascii="Times New Roman" w:hAnsi="Times New Roman" w:cs="Times New Roman"/>
+          <w:sz w:val="24"/>
+          <w:szCs w:val="24"/>
+          <w:lang w:val="es-ES_tradnl"/>
+        </w:rPr>
+        <w:t>ende</w:t>
+      </w:r>
+      <w:proofErr w:type="gramEnd"/>
+      <w:r>
+        <w:rPr>
+          <w:rFonts w:ascii="Times New Roman" w:hAnsi="Times New Roman" w:cs="Times New Roman"/>
+          <w:sz w:val="24"/>
+          <w:szCs w:val="24"/>
+          <w:lang w:val="es-ES_tradnl"/>
+        </w:rPr>
+        <w:t xml:space="preserve"> affectuosamente os rugo y os pido que, por mi hazer á mi plazer ayays y tengays por bueno esto y creyais que todo se haze por vuestro bien, y vos acordeys siempre del amor que vos tengo, porque con él tengays perdido cuydado de lo que tocáre á vuestro acrescentamiento, el qual yo tengo tomado, y por el aven</w:t>
       </w:r>
       <w:r>
         <w:rPr>
@@ -1430,9 +1461,37 @@
       <w:r>
         <w:t xml:space="preserve"> der Kaiser von Ende Jänner bis anfangs Juni 1517 in den </w:t>
       </w:r>
+      <w:commentRangeStart w:id="17"/>
+      <w:r>
+        <w:t>Niederlanden</w:t>
+      </w:r>
+      <w:commentRangeEnd w:id="17"/>
+      <w:r>
+        <w:rPr>
+          <w:rStyle w:val="Kommentarzeichen"/>
+          <w:sz w:val="24"/>
+          <w:szCs w:val="24"/>
+        </w:rPr>
+        <w:commentReference w:id="17"/>
+      </w:r>
+      <w:r>
+        <w:t xml:space="preserve"> geweilt hat (Ch. F. Stälin, Aufenthaltsorte K. Maximilians I., Forsch</w:t>
+      </w:r>
+      <w:r>
+        <w:t>.</w:t>
+      </w:r>
+      <w:r>
+        <w:t xml:space="preserve"> z. deutsch. Gesch. 1, S. 381 f.) im Zusammenhalte mit dem vorhergehenden Brie</w:t>
+      </w:r>
+      <w:r>
+        <w:t>fe einen Anhaltspunkt dafür, dass</w:t>
+      </w:r>
+      <w:r>
+        <w:t xml:space="preserve"> Osorio vermutlich am Schlusse des Aufenthaltes Maximilians in den Niederlanden dortselbst anlangte. Vielleicht begleitete er den Kaiser nach </w:t>
+      </w:r>
       <w:commentRangeStart w:id="18"/>
       <w:r>
-        <w:t>Niederlanden</w:t>
+        <w:t>Deutschland</w:t>
       </w:r>
       <w:commentRangeEnd w:id="18"/>
       <w:r>
@@ -1442,34 +1501,6 @@
           <w:szCs w:val="24"/>
         </w:rPr>
         <w:commentReference w:id="18"/>
-      </w:r>
-      <w:r>
-        <w:t xml:space="preserve"> geweilt hat (Ch. F. Stälin, Aufenthaltsorte K. Maximilians I., Forsch</w:t>
-      </w:r>
-      <w:r>
-        <w:t>.</w:t>
-      </w:r>
-      <w:r>
-        <w:t xml:space="preserve"> z. deutsch. Gesch. 1, S. 381 f.) im Zusammenhalte mit dem vorhergehenden Brie</w:t>
-      </w:r>
-      <w:r>
-        <w:t>fe einen Anhaltspunkt dafür, dass</w:t>
-      </w:r>
-      <w:r>
-        <w:t xml:space="preserve"> Osorio vermutlich am Schlusse des Aufenthaltes Maximilians in den Niederlanden dortselbst anlangte. Vielleicht begleitete er den Kaiser nach </w:t>
-      </w:r>
-      <w:commentRangeStart w:id="19"/>
-      <w:r>
-        <w:t>Deutschland</w:t>
-      </w:r>
-      <w:commentRangeEnd w:id="19"/>
-      <w:r>
-        <w:rPr>
-          <w:rStyle w:val="Kommentarzeichen"/>
-          <w:sz w:val="24"/>
-          <w:szCs w:val="24"/>
-        </w:rPr>
-        <w:commentReference w:id="19"/>
       </w:r>
       <w:r>
         <w:t>, um dann im August an den Hof Margaretas (vgl. nr. 7) zurückzukehren. — Die Datierung des vorliegenden Briefes ergibt sich aus einem Vergleiche mit dem Schreiben K’s an Kardinal Jimenez (Weiß, Papiers d’État 1, S. 89 ff.).</w:t>
@@ -1543,14 +1574,14 @@
         </w:rPr>
         <w:t>„</w:t>
       </w:r>
-      <w:commentRangeStart w:id="20"/>
+      <w:commentRangeStart w:id="19"/>
       <w:r>
         <w:rPr>
           <w:lang w:val="de-AT"/>
         </w:rPr>
         <w:t>Tolosa</w:t>
       </w:r>
-      <w:commentRangeEnd w:id="20"/>
+      <w:commentRangeEnd w:id="19"/>
       <w:r>
         <w:rPr>
           <w:lang w:val="de-AT"/>
@@ -1564,7 +1595,7 @@
           <w:i w:val="0"/>
           <w:color w:val="auto"/>
         </w:rPr>
-        <w:commentReference w:id="20"/>
+        <w:commentReference w:id="19"/>
       </w:r>
       <w:r>
         <w:rPr>
@@ -1620,8 +1651,8 @@
 </file>
 
 <file path=word/comments.xml><?xml version="1.0" encoding="utf-8"?>
-<w:comments xmlns:wpc="http://schemas.microsoft.com/office/word/2010/wordprocessingCanvas" xmlns:cx="http://schemas.microsoft.com/office/drawing/2014/chartex" xmlns:cx1="http://schemas.microsoft.com/office/drawing/2015/9/8/chartex" xmlns:cx2="http://schemas.microsoft.com/office/drawing/2015/10/21/chartex" xmlns:cx3="http://schemas.microsoft.com/office/drawing/2016/5/9/chartex" xmlns:cx4="http://schemas.microsoft.com/office/drawing/2016/5/10/chartex" xmlns:cx5="http://schemas.microsoft.com/office/drawing/2016/5/11/chartex" xmlns:cx6="http://schemas.microsoft.com/office/drawing/2016/5/12/chartex" xmlns:cx7="http://schemas.microsoft.com/office/drawing/2016/5/13/chartex" xmlns:cx8="http://schemas.microsoft.com/office/drawing/2016/5/14/chartex" xmlns:mc="http://schemas.openxmlformats.org/markup-compatibility/2006" xmlns:aink="http://schemas.microsoft.com/office/drawing/2016/ink" xmlns:am3d="http://schemas.microsoft.com/office/drawing/2017/model3d" xmlns:o="urn:schemas-microsoft-com:office:office" xmlns:r="http://schemas.openxmlformats.org/officeDocument/2006/relationships" xmlns:m="http://schemas.openxmlformats.org/officeDocument/2006/math" xmlns:v="urn:schemas-microsoft-com:vml" xmlns:wp14="http://schemas.microsoft.com/office/word/2010/wordprocessingDrawing" xmlns:wp="http://schemas.openxmlformats.org/drawingml/2006/wordprocessingDrawing" xmlns:w10="urn:schemas-microsoft-com:office:word" xmlns:w="http://schemas.openxmlformats.org/wordprocessingml/2006/main" xmlns:w14="http://schemas.microsoft.com/office/word/2010/wordml" xmlns:w15="http://schemas.microsoft.com/office/word/2012/wordml" xmlns:w16cex="http://schemas.microsoft.com/office/word/2018/wordml/cex" xmlns:w16cid="http://schemas.microsoft.com/office/word/2016/wordml/cid" xmlns:w16="http://schemas.microsoft.com/office/word/2018/wordml" xmlns:w16sdtdh="http://schemas.microsoft.com/office/word/2020/wordml/sdtdatahash" xmlns:w16se="http://schemas.microsoft.com/office/word/2015/wordml/symex" xmlns:wpg="http://schemas.microsoft.com/office/word/2010/wordprocessingGroup" xmlns:wpi="http://schemas.microsoft.com/office/word/2010/wordprocessingInk" xmlns:wne="http://schemas.microsoft.com/office/word/2006/wordml" xmlns:wps="http://schemas.microsoft.com/office/word/2010/wordprocessingShape" mc:Ignorable="w14 w15 w16se w16cid w16 w16cex w16sdtdh wp14">
-  <w:comment w:id="1" w:author="Christopher F. Laferl" w:date="2017-08-01T15:15:00Z" w:initials="CFL">
+<w:comments xmlns:wpc="http://schemas.microsoft.com/office/word/2010/wordprocessingCanvas" xmlns:cx="http://schemas.microsoft.com/office/drawing/2014/chartex" xmlns:cx1="http://schemas.microsoft.com/office/drawing/2015/9/8/chartex" xmlns:cx2="http://schemas.microsoft.com/office/drawing/2015/10/21/chartex" xmlns:cx3="http://schemas.microsoft.com/office/drawing/2016/5/9/chartex" xmlns:cx4="http://schemas.microsoft.com/office/drawing/2016/5/10/chartex" xmlns:cx5="http://schemas.microsoft.com/office/drawing/2016/5/11/chartex" xmlns:cx6="http://schemas.microsoft.com/office/drawing/2016/5/12/chartex" xmlns:cx7="http://schemas.microsoft.com/office/drawing/2016/5/13/chartex" xmlns:cx8="http://schemas.microsoft.com/office/drawing/2016/5/14/chartex" xmlns:mc="http://schemas.openxmlformats.org/markup-compatibility/2006" xmlns:aink="http://schemas.microsoft.com/office/drawing/2016/ink" xmlns:am3d="http://schemas.microsoft.com/office/drawing/2017/model3d" xmlns:o="urn:schemas-microsoft-com:office:office" xmlns:oel="http://schemas.microsoft.com/office/2019/extlst" xmlns:r="http://schemas.openxmlformats.org/officeDocument/2006/relationships" xmlns:m="http://schemas.openxmlformats.org/officeDocument/2006/math" xmlns:v="urn:schemas-microsoft-com:vml" xmlns:wp14="http://schemas.microsoft.com/office/word/2010/wordprocessingDrawing" xmlns:wp="http://schemas.openxmlformats.org/drawingml/2006/wordprocessingDrawing" xmlns:w10="urn:schemas-microsoft-com:office:word" xmlns:w="http://schemas.openxmlformats.org/wordprocessingml/2006/main" xmlns:w14="http://schemas.microsoft.com/office/word/2010/wordml" xmlns:w15="http://schemas.microsoft.com/office/word/2012/wordml" xmlns:w16cex="http://schemas.microsoft.com/office/word/2018/wordml/cex" xmlns:w16cid="http://schemas.microsoft.com/office/word/2016/wordml/cid" xmlns:w16="http://schemas.microsoft.com/office/word/2018/wordml" xmlns:w16sdtdh="http://schemas.microsoft.com/office/word/2020/wordml/sdtdatahash" xmlns:w16se="http://schemas.microsoft.com/office/word/2015/wordml/symex" xmlns:wpg="http://schemas.microsoft.com/office/word/2010/wordprocessingGroup" xmlns:wpi="http://schemas.microsoft.com/office/word/2010/wordprocessingInk" xmlns:wne="http://schemas.microsoft.com/office/word/2006/wordml" xmlns:wps="http://schemas.microsoft.com/office/word/2010/wordprocessingShape" mc:Ignorable="w14 w15 w16se w16cid w16 w16cex w16sdtdh wp14">
+  <w:comment w:id="1" w:author="Christopher F. Laferl" w:date="2019-12-07T10:51:00Z" w:initials="CFL">
     <w:p>
       <w:pPr>
         <w:pStyle w:val="Kommentartext"/>
@@ -1633,14 +1664,17 @@
         <w:annotationRef/>
       </w:r>
       <w:r>
-        <w:t>O: Middelburg</w:t>
+        <w:t>S: F, Hofstaat</w:t>
       </w:r>
     </w:p>
   </w:comment>
-  <w:comment w:id="2" w:author="Christopher F. Laferl" w:date="2019-12-07T10:51:00Z" w:initials="CFL">
+  <w:comment w:id="2" w:author="Hofer-Bindeus Johannes" w:date="2016-12-13T14:36:00Z" w:initials="HJ">
     <w:p>
       <w:pPr>
         <w:pStyle w:val="Kommentartext"/>
+        <w:rPr>
+          <w:lang w:val="de-AT"/>
+        </w:rPr>
       </w:pPr>
       <w:r>
         <w:rPr>
@@ -1649,16 +1683,25 @@
         <w:annotationRef/>
       </w:r>
       <w:r>
-        <w:t>S: F, Hofstaat</w:t>
+        <w:rPr>
+          <w:lang w:val="de-AT"/>
+        </w:rPr>
+        <w:t xml:space="preserve">P: Isabella </w:t>
+      </w:r>
+      <w:r>
+        <w:rPr>
+          <w:lang w:val="de-AT"/>
+        </w:rPr>
+        <w:t>die Katholische</w:t>
       </w:r>
     </w:p>
   </w:comment>
-  <w:comment w:id="3" w:author="Hofer-Bindeus Johannes" w:date="2016-12-13T14:36:00Z" w:initials="HJ">
+  <w:comment w:id="3" w:author="Christopher F. Laferl" w:date="2017-08-01T15:02:00Z" w:initials="CFL">
     <w:p>
       <w:pPr>
         <w:pStyle w:val="Kommentartext"/>
         <w:rPr>
-          <w:lang w:val="de-AT"/>
+          <w:lang w:val="es-ES"/>
         </w:rPr>
       </w:pPr>
       <w:r>
@@ -1669,19 +1712,37 @@
       </w:r>
       <w:r>
         <w:rPr>
-          <w:lang w:val="de-AT"/>
-        </w:rPr>
-        <w:t xml:space="preserve">P: Isabella </w:t>
-      </w:r>
-      <w:r>
-        <w:rPr>
-          <w:lang w:val="de-AT"/>
-        </w:rPr>
-        <w:t>die Katholische</w:t>
+          <w:lang w:val="es-ES"/>
+        </w:rPr>
+        <w:t xml:space="preserve">P: Osorio, </w:t>
+      </w:r>
+      <w:r>
+        <w:rPr>
+          <w:lang w:val="es-ES"/>
+        </w:rPr>
+        <w:t>Á</w:t>
+      </w:r>
+      <w:r>
+        <w:rPr>
+          <w:lang w:val="es-ES"/>
+        </w:rPr>
+        <w:t>lvaro</w:t>
+      </w:r>
+      <w:r>
+        <w:rPr>
+          <w:lang w:val="es-ES"/>
+        </w:rPr>
+        <w:t xml:space="preserve"> de</w:t>
+      </w:r>
+      <w:r>
+        <w:rPr>
+          <w:lang w:val="es-ES"/>
+        </w:rPr>
+        <w:t>, Bischof von Astorga</w:t>
       </w:r>
     </w:p>
   </w:comment>
-  <w:comment w:id="4" w:author="Christopher F. Laferl" w:date="2017-08-01T15:02:00Z" w:initials="CFL">
+  <w:comment w:id="4" w:author="Hofer-Bindeus Johannes" w:date="2017-01-23T12:15:00Z" w:initials="HJ">
     <w:p>
       <w:pPr>
         <w:pStyle w:val="Kommentartext"/>
@@ -1699,35 +1760,17 @@
         <w:rPr>
           <w:lang w:val="es-ES"/>
         </w:rPr>
-        <w:t xml:space="preserve">P: Osorio, </w:t>
-      </w:r>
-      <w:r>
-        <w:rPr>
-          <w:lang w:val="es-ES"/>
-        </w:rPr>
-        <w:t>Á</w:t>
-      </w:r>
-      <w:r>
-        <w:rPr>
-          <w:lang w:val="es-ES"/>
-        </w:rPr>
-        <w:t>lvaro</w:t>
-      </w:r>
-      <w:r>
-        <w:rPr>
-          <w:lang w:val="es-ES"/>
-        </w:rPr>
-        <w:t xml:space="preserve"> de</w:t>
-      </w:r>
-      <w:r>
-        <w:rPr>
-          <w:lang w:val="es-ES"/>
-        </w:rPr>
-        <w:t>, Bischof von Astorga</w:t>
+        <w:t>P:</w:t>
+      </w:r>
+      <w:r>
+        <w:rPr>
+          <w:lang w:val="es-ES"/>
+        </w:rPr>
+        <w:t xml:space="preserve"> Maximilian I.</w:t>
       </w:r>
     </w:p>
   </w:comment>
-  <w:comment w:id="5" w:author="Hofer-Bindeus Johannes" w:date="2017-01-23T12:15:00Z" w:initials="HJ">
+  <w:comment w:id="5" w:author="Hofer-Bindeus Johannes" w:date="2017-01-23T12:16:00Z" w:initials="HJ">
     <w:p>
       <w:pPr>
         <w:pStyle w:val="Kommentartext"/>
@@ -1751,11 +1794,17 @@
         <w:rPr>
           <w:lang w:val="es-ES"/>
         </w:rPr>
-        <w:t xml:space="preserve"> Maximilian I.</w:t>
+        <w:t xml:space="preserve"> M</w:t>
+      </w:r>
+      <w:r>
+        <w:rPr>
+          <w:lang w:val="es-ES"/>
+        </w:rPr>
+        <w:t>g</w:t>
       </w:r>
     </w:p>
   </w:comment>
-  <w:comment w:id="6" w:author="Hofer-Bindeus Johannes" w:date="2017-01-23T12:16:00Z" w:initials="HJ">
+  <w:comment w:id="6" w:author="Hofer-Bindeus Johannes" w:date="2016-12-13T15:39:00Z" w:initials="HJ">
     <w:p>
       <w:pPr>
         <w:pStyle w:val="Kommentartext"/>
@@ -1773,23 +1822,41 @@
         <w:rPr>
           <w:lang w:val="es-ES"/>
         </w:rPr>
-        <w:t>P:</w:t>
-      </w:r>
-      <w:r>
-        <w:rPr>
-          <w:lang w:val="es-ES"/>
-        </w:rPr>
-        <w:t xml:space="preserve"> M</w:t>
-      </w:r>
-      <w:r>
-        <w:rPr>
-          <w:lang w:val="es-ES"/>
-        </w:rPr>
-        <w:t>g</w:t>
+        <w:t xml:space="preserve">P: </w:t>
+      </w:r>
+      <w:r>
+        <w:rPr>
+          <w:lang w:val="es-ES"/>
+        </w:rPr>
+        <w:t>Nú</w:t>
+      </w:r>
+      <w:r>
+        <w:rPr>
+          <w:lang w:val="es-ES"/>
+        </w:rPr>
+        <w:t>ñez de</w:t>
+      </w:r>
+      <w:r>
+        <w:rPr>
+          <w:lang w:val="es-ES"/>
+        </w:rPr>
+        <w:t xml:space="preserve"> </w:t>
+      </w:r>
+      <w:r>
+        <w:rPr>
+          <w:lang w:val="es-ES"/>
+        </w:rPr>
+        <w:t>Guzmá</w:t>
+      </w:r>
+      <w:r>
+        <w:rPr>
+          <w:lang w:val="es-ES"/>
+        </w:rPr>
+        <w:t>n, Pedro</w:t>
       </w:r>
     </w:p>
   </w:comment>
-  <w:comment w:id="7" w:author="Hofer-Bindeus Johannes" w:date="2016-12-13T15:39:00Z" w:initials="HJ">
+  <w:comment w:id="7" w:author="Hofer-Bindeus Johannes" w:date="2017-01-23T12:16:00Z" w:initials="HJ">
     <w:p>
       <w:pPr>
         <w:pStyle w:val="Kommentartext"/>
@@ -1807,41 +1874,29 @@
         <w:rPr>
           <w:lang w:val="es-ES"/>
         </w:rPr>
-        <w:t xml:space="preserve">P: </w:t>
-      </w:r>
-      <w:r>
-        <w:rPr>
-          <w:lang w:val="es-ES"/>
-        </w:rPr>
-        <w:t>Nú</w:t>
-      </w:r>
-      <w:r>
-        <w:rPr>
-          <w:lang w:val="es-ES"/>
-        </w:rPr>
-        <w:t>ñez de</w:t>
-      </w:r>
-      <w:r>
-        <w:rPr>
-          <w:lang w:val="es-ES"/>
-        </w:rPr>
-        <w:t xml:space="preserve"> </w:t>
-      </w:r>
-      <w:r>
-        <w:rPr>
-          <w:lang w:val="es-ES"/>
-        </w:rPr>
-        <w:t>Guzmá</w:t>
-      </w:r>
-      <w:r>
-        <w:rPr>
-          <w:lang w:val="es-ES"/>
-        </w:rPr>
-        <w:t>n, Pedro</w:t>
+        <w:t>P: Osorio, Á</w:t>
+      </w:r>
+      <w:r>
+        <w:rPr>
+          <w:lang w:val="es-ES"/>
+        </w:rPr>
+        <w:t>lvaro</w:t>
+      </w:r>
+      <w:r>
+        <w:rPr>
+          <w:lang w:val="es-ES"/>
+        </w:rPr>
+        <w:t xml:space="preserve"> de</w:t>
+      </w:r>
+      <w:r>
+        <w:rPr>
+          <w:lang w:val="es-ES"/>
+        </w:rPr>
+        <w:t>, Bischof von Astorga</w:t>
       </w:r>
     </w:p>
   </w:comment>
-  <w:comment w:id="8" w:author="Hofer-Bindeus Johannes" w:date="2017-01-23T12:16:00Z" w:initials="HJ">
+  <w:comment w:id="8" w:author="Christopher F. Laferl" w:date="2019-08-16T22:51:00Z" w:initials="CFL">
     <w:p>
       <w:pPr>
         <w:pStyle w:val="Kommentartext"/>
@@ -1859,29 +1914,11 @@
         <w:rPr>
           <w:lang w:val="es-ES"/>
         </w:rPr>
-        <w:t>P: Osorio, Á</w:t>
-      </w:r>
-      <w:r>
-        <w:rPr>
-          <w:lang w:val="es-ES"/>
-        </w:rPr>
-        <w:t>lvaro</w:t>
-      </w:r>
-      <w:r>
-        <w:rPr>
-          <w:lang w:val="es-ES"/>
-        </w:rPr>
-        <w:t xml:space="preserve"> de</w:t>
-      </w:r>
-      <w:r>
-        <w:rPr>
-          <w:lang w:val="es-ES"/>
-        </w:rPr>
-        <w:t>, Bischof von Astorga</w:t>
+        <w:t>O: Astorga</w:t>
       </w:r>
     </w:p>
   </w:comment>
-  <w:comment w:id="9" w:author="Christopher F. Laferl" w:date="2019-08-16T22:51:00Z" w:initials="CFL">
+  <w:comment w:id="9" w:author="Christopher F. Laferl" w:date="2017-08-01T15:06:00Z" w:initials="CFL">
     <w:p>
       <w:pPr>
         <w:pStyle w:val="Kommentartext"/>
@@ -1899,11 +1936,23 @@
         <w:rPr>
           <w:lang w:val="es-ES"/>
         </w:rPr>
-        <w:t>O: Astorga</w:t>
+        <w:t>S</w:t>
+      </w:r>
+      <w:r>
+        <w:rPr>
+          <w:lang w:val="es-ES"/>
+        </w:rPr>
+        <w:t>: Calatrava</w:t>
+      </w:r>
+      <w:r>
+        <w:rPr>
+          <w:lang w:val="es-ES"/>
+        </w:rPr>
+        <w:t>, Orden von</w:t>
       </w:r>
     </w:p>
   </w:comment>
-  <w:comment w:id="10" w:author="Christopher F. Laferl" w:date="2017-08-01T15:06:00Z" w:initials="CFL">
+  <w:comment w:id="10" w:author="Hofer-Bindeus Johannes" w:date="2016-12-13T15:29:00Z" w:initials="HJ">
     <w:p>
       <w:pPr>
         <w:pStyle w:val="Kommentartext"/>
@@ -1921,28 +1970,46 @@
         <w:rPr>
           <w:lang w:val="es-ES"/>
         </w:rPr>
-        <w:t>S</w:t>
-      </w:r>
-      <w:r>
-        <w:rPr>
-          <w:lang w:val="es-ES"/>
-        </w:rPr>
-        <w:t>: Calatrava</w:t>
-      </w:r>
-      <w:r>
-        <w:rPr>
-          <w:lang w:val="es-ES"/>
-        </w:rPr>
-        <w:t>, Orden von</w:t>
+        <w:t xml:space="preserve">P: Guevara, </w:t>
+      </w:r>
+      <w:r>
+        <w:rPr>
+          <w:lang w:val="es-ES"/>
+        </w:rPr>
+        <w:t>Diego de</w:t>
+      </w:r>
+      <w:r>
+        <w:rPr>
+          <w:lang w:val="es-ES"/>
+        </w:rPr>
+        <w:t>, C</w:t>
+      </w:r>
+      <w:r>
+        <w:rPr>
+          <w:lang w:val="es-ES"/>
+        </w:rPr>
+        <w:t xml:space="preserve">lavero </w:t>
+      </w:r>
+      <w:r>
+        <w:rPr>
+          <w:lang w:val="es-ES"/>
+        </w:rPr>
+        <w:t>(Festungshauptmann) von</w:t>
+      </w:r>
+      <w:r>
+        <w:rPr>
+          <w:lang w:val="es-ES"/>
+        </w:rPr>
+        <w:t xml:space="preserve"> Calatrava</w:t>
       </w:r>
     </w:p>
   </w:comment>
-  <w:comment w:id="11" w:author="Hofer-Bindeus Johannes" w:date="2016-12-13T15:29:00Z" w:initials="HJ">
+  <w:comment w:id="11" w:author="Hofer-Bindeus Johannes" w:date="2016-12-13T15:27:00Z" w:initials="HJ">
     <w:p>
       <w:pPr>
         <w:pStyle w:val="Kommentartext"/>
         <w:rPr>
-          <w:lang w:val="es-ES"/>
+          <w:lang w:val="fr-FR"/>
         </w:rPr>
       </w:pPr>
       <w:r>
@@ -1951,50 +2018,46 @@
         </w:rPr>
         <w:annotationRef/>
       </w:r>
-      <w:r>
-        <w:rPr>
-          <w:lang w:val="es-ES"/>
-        </w:rPr>
-        <w:t xml:space="preserve">P: Guevara, </w:t>
-      </w:r>
-      <w:r>
-        <w:rPr>
-          <w:lang w:val="es-ES"/>
-        </w:rPr>
-        <w:t>Diego de</w:t>
-      </w:r>
-      <w:r>
-        <w:rPr>
-          <w:lang w:val="es-ES"/>
-        </w:rPr>
-        <w:t>, C</w:t>
-      </w:r>
-      <w:r>
-        <w:rPr>
-          <w:lang w:val="es-ES"/>
-        </w:rPr>
-        <w:t xml:space="preserve">lavero </w:t>
-      </w:r>
-      <w:r>
-        <w:rPr>
-          <w:lang w:val="es-ES"/>
-        </w:rPr>
-        <w:t>(Festungshauptmann) von</w:t>
-      </w:r>
-      <w:r>
-        <w:rPr>
-          <w:lang w:val="es-ES"/>
-        </w:rPr>
-        <w:t xml:space="preserve"> Calatrava</w:t>
+      <w:proofErr w:type="gramStart"/>
+      <w:r>
+        <w:rPr>
+          <w:lang w:val="fr-FR"/>
+        </w:rPr>
+        <w:t>P:</w:t>
+      </w:r>
+      <w:proofErr w:type="gramEnd"/>
+      <w:r>
+        <w:rPr>
+          <w:lang w:val="fr-FR"/>
+        </w:rPr>
+        <w:t xml:space="preserve"> Chaux, </w:t>
+      </w:r>
+      <w:r>
+        <w:rPr>
+          <w:lang w:val="fr-FR"/>
+        </w:rPr>
+        <w:t xml:space="preserve">M. </w:t>
+      </w:r>
+      <w:r>
+        <w:rPr>
+          <w:lang w:val="fr-FR"/>
+        </w:rPr>
+        <w:t>de la</w:t>
+      </w:r>
+      <w:r>
+        <w:rPr>
+          <w:lang w:val="fr-FR"/>
+        </w:rPr>
+        <w:t>, Gesandter Ks</w:t>
       </w:r>
     </w:p>
   </w:comment>
-  <w:comment w:id="12" w:author="Hofer-Bindeus Johannes" w:date="2016-12-13T15:27:00Z" w:initials="HJ">
+  <w:comment w:id="12" w:author="Hofer-Bindeus Johannes" w:date="2016-12-13T15:29:00Z" w:initials="HJ">
     <w:p>
       <w:pPr>
         <w:pStyle w:val="Kommentartext"/>
         <w:rPr>
-          <w:lang w:val="fr-FR"/>
+          <w:lang w:val="es-ES"/>
         </w:rPr>
       </w:pPr>
       <w:r>
@@ -2005,31 +2068,19 @@
       </w:r>
       <w:r>
         <w:rPr>
-          <w:lang w:val="fr-FR"/>
-        </w:rPr>
-        <w:t xml:space="preserve">P: Chaux, </w:t>
-      </w:r>
-      <w:r>
-        <w:rPr>
-          <w:lang w:val="fr-FR"/>
-        </w:rPr>
-        <w:t xml:space="preserve">M. </w:t>
-      </w:r>
-      <w:r>
-        <w:rPr>
-          <w:lang w:val="fr-FR"/>
-        </w:rPr>
-        <w:t>de la</w:t>
-      </w:r>
-      <w:r>
-        <w:rPr>
-          <w:lang w:val="fr-FR"/>
-        </w:rPr>
-        <w:t>, Gesandter Ks</w:t>
+          <w:lang w:val="es-ES"/>
+        </w:rPr>
+        <w:t xml:space="preserve">P: </w:t>
+      </w:r>
+      <w:r>
+        <w:rPr>
+          <w:lang w:val="es-ES"/>
+        </w:rPr>
+        <w:t>Téllez Girón, Alonso</w:t>
       </w:r>
     </w:p>
   </w:comment>
-  <w:comment w:id="13" w:author="Hofer-Bindeus Johannes" w:date="2016-12-13T15:29:00Z" w:initials="HJ">
+  <w:comment w:id="13" w:author="Hofer-Bindeus Johannes" w:date="2017-01-23T12:17:00Z" w:initials="HJ">
     <w:p>
       <w:pPr>
         <w:pStyle w:val="Kommentartext"/>
@@ -2053,7 +2104,7 @@
         <w:rPr>
           <w:lang w:val="es-ES"/>
         </w:rPr>
-        <w:t>Téllez Girón, Alonso</w:t>
+        <w:t xml:space="preserve">Villena, Fernando, Marqués de </w:t>
       </w:r>
     </w:p>
   </w:comment>
@@ -2062,7 +2113,7 @@
       <w:pPr>
         <w:pStyle w:val="Kommentartext"/>
         <w:rPr>
-          <w:lang w:val="es-ES"/>
+          <w:lang w:val="pt-BR"/>
         </w:rPr>
       </w:pPr>
       <w:r>
@@ -2073,19 +2124,19 @@
       </w:r>
       <w:r>
         <w:rPr>
-          <w:lang w:val="es-ES"/>
+          <w:lang w:val="pt-BR"/>
         </w:rPr>
         <w:t xml:space="preserve">P: </w:t>
       </w:r>
       <w:r>
         <w:rPr>
-          <w:lang w:val="es-ES"/>
-        </w:rPr>
-        <w:t xml:space="preserve">Villena, Fernando, Marqués de </w:t>
+          <w:lang w:val="pt-BR"/>
+        </w:rPr>
+        <w:t>Cisneros</w:t>
       </w:r>
     </w:p>
   </w:comment>
-  <w:comment w:id="15" w:author="Hofer-Bindeus Johannes" w:date="2017-01-23T12:17:00Z" w:initials="HJ">
+  <w:comment w:id="16" w:author="Christopher F. Laferl" w:date="2017-09-01T03:08:00Z" w:initials="CFL">
     <w:p>
       <w:pPr>
         <w:pStyle w:val="Kommentartext"/>
@@ -2103,17 +2154,11 @@
         <w:rPr>
           <w:lang w:val="pt-BR"/>
         </w:rPr>
-        <w:t xml:space="preserve">P: </w:t>
-      </w:r>
-      <w:r>
-        <w:rPr>
-          <w:lang w:val="pt-BR"/>
-        </w:rPr>
-        <w:t>Cisneros</w:t>
+        <w:t>O: Tortosa</w:t>
       </w:r>
     </w:p>
   </w:comment>
-  <w:comment w:id="17" w:author="Christopher F. Laferl" w:date="2017-09-01T03:08:00Z" w:initials="CFL">
+  <w:comment w:id="15" w:author="Hofer-Bindeus Johannes" w:date="2017-01-23T12:18:00Z" w:initials="HJ">
     <w:p>
       <w:pPr>
         <w:pStyle w:val="Kommentartext"/>
@@ -2131,11 +2176,17 @@
         <w:rPr>
           <w:lang w:val="pt-BR"/>
         </w:rPr>
-        <w:t>O: Tortosa</w:t>
+        <w:t xml:space="preserve">P: </w:t>
+      </w:r>
+      <w:r>
+        <w:rPr>
+          <w:lang w:val="pt-BR"/>
+        </w:rPr>
+        <w:t>Hadrian VI.</w:t>
       </w:r>
     </w:p>
   </w:comment>
-  <w:comment w:id="16" w:author="Hofer-Bindeus Johannes" w:date="2017-01-23T12:18:00Z" w:initials="HJ">
+  <w:comment w:id="17" w:author="Christopher F. Laferl" w:date="2017-08-01T15:13:00Z" w:initials="CFL">
     <w:p>
       <w:pPr>
         <w:pStyle w:val="Kommentartext"/>
@@ -2153,13 +2204,13 @@
         <w:rPr>
           <w:lang w:val="pt-BR"/>
         </w:rPr>
-        <w:t xml:space="preserve">P: </w:t>
+        <w:t>S</w:t>
       </w:r>
       <w:r>
         <w:rPr>
           <w:lang w:val="pt-BR"/>
         </w:rPr>
-        <w:t>Hadrian VI.</w:t>
+        <w:t>: Niederlande</w:t>
       </w:r>
     </w:p>
   </w:comment>
@@ -2187,39 +2238,11 @@
         <w:rPr>
           <w:lang w:val="pt-BR"/>
         </w:rPr>
-        <w:t>: Niederlande</w:t>
+        <w:t>: Deutschland</w:t>
       </w:r>
     </w:p>
   </w:comment>
-  <w:comment w:id="19" w:author="Christopher F. Laferl" w:date="2017-08-01T15:13:00Z" w:initials="CFL">
-    <w:p>
-      <w:pPr>
-        <w:pStyle w:val="Kommentartext"/>
-        <w:rPr>
-          <w:lang w:val="pt-BR"/>
-        </w:rPr>
-      </w:pPr>
-      <w:r>
-        <w:rPr>
-          <w:rStyle w:val="Kommentarzeichen"/>
-        </w:rPr>
-        <w:annotationRef/>
-      </w:r>
-      <w:r>
-        <w:rPr>
-          <w:lang w:val="pt-BR"/>
-        </w:rPr>
-        <w:t>S</w:t>
-      </w:r>
-      <w:r>
-        <w:rPr>
-          <w:lang w:val="pt-BR"/>
-        </w:rPr>
-        <w:t>: Deutschland</w:t>
-      </w:r>
-    </w:p>
-  </w:comment>
-  <w:comment w:id="20" w:author="Christopher F. Laferl" w:date="2019-08-23T21:20:00Z" w:initials="CFL">
+  <w:comment w:id="19" w:author="Christopher F. Laferl" w:date="2019-08-23T21:20:00Z" w:initials="CFL">
     <w:p>
       <w:pPr>
         <w:pStyle w:val="Kommentartext"/>
@@ -2245,8 +2268,7 @@
 </file>
 
 <file path=word/commentsExtended.xml><?xml version="1.0" encoding="utf-8"?>
-<w15:commentsEx xmlns:wpc="http://schemas.microsoft.com/office/word/2010/wordprocessingCanvas" xmlns:cx="http://schemas.microsoft.com/office/drawing/2014/chartex" xmlns:cx1="http://schemas.microsoft.com/office/drawing/2015/9/8/chartex" xmlns:cx2="http://schemas.microsoft.com/office/drawing/2015/10/21/chartex" xmlns:cx3="http://schemas.microsoft.com/office/drawing/2016/5/9/chartex" xmlns:cx4="http://schemas.microsoft.com/office/drawing/2016/5/10/chartex" xmlns:cx5="http://schemas.microsoft.com/office/drawing/2016/5/11/chartex" xmlns:cx6="http://schemas.microsoft.com/office/drawing/2016/5/12/chartex" xmlns:cx7="http://schemas.microsoft.com/office/drawing/2016/5/13/chartex" xmlns:cx8="http://schemas.microsoft.com/office/drawing/2016/5/14/chartex" xmlns:mc="http://schemas.openxmlformats.org/markup-compatibility/2006" xmlns:aink="http://schemas.microsoft.com/office/drawing/2016/ink" xmlns:am3d="http://schemas.microsoft.com/office/drawing/2017/model3d" xmlns:o="urn:schemas-microsoft-com:office:office" xmlns:r="http://schemas.openxmlformats.org/officeDocument/2006/relationships" xmlns:m="http://schemas.openxmlformats.org/officeDocument/2006/math" xmlns:v="urn:schemas-microsoft-com:vml" xmlns:wp14="http://schemas.microsoft.com/office/word/2010/wordprocessingDrawing" xmlns:wp="http://schemas.openxmlformats.org/drawingml/2006/wordprocessingDrawing" xmlns:w10="urn:schemas-microsoft-com:office:word" xmlns:w="http://schemas.openxmlformats.org/wordprocessingml/2006/main" xmlns:w14="http://schemas.microsoft.com/office/word/2010/wordml" xmlns:w15="http://schemas.microsoft.com/office/word/2012/wordml" xmlns:w16cex="http://schemas.microsoft.com/office/word/2018/wordml/cex" xmlns:w16cid="http://schemas.microsoft.com/office/word/2016/wordml/cid" xmlns:w16="http://schemas.microsoft.com/office/word/2018/wordml" xmlns:w16sdtdh="http://schemas.microsoft.com/office/word/2020/wordml/sdtdatahash" xmlns:w16se="http://schemas.microsoft.com/office/word/2015/wordml/symex" xmlns:wpg="http://schemas.microsoft.com/office/word/2010/wordprocessingGroup" xmlns:wpi="http://schemas.microsoft.com/office/word/2010/wordprocessingInk" xmlns:wne="http://schemas.microsoft.com/office/word/2006/wordml" xmlns:wps="http://schemas.microsoft.com/office/word/2010/wordprocessingShape" mc:Ignorable="w14 w15 w16se w16cid w16 w16cex w16sdtdh wp14">
-  <w15:commentEx w15:paraId="79F4435C" w15:done="0"/>
+<w15:commentsEx xmlns:wpc="http://schemas.microsoft.com/office/word/2010/wordprocessingCanvas" xmlns:cx="http://schemas.microsoft.com/office/drawing/2014/chartex" xmlns:cx1="http://schemas.microsoft.com/office/drawing/2015/9/8/chartex" xmlns:cx2="http://schemas.microsoft.com/office/drawing/2015/10/21/chartex" xmlns:cx3="http://schemas.microsoft.com/office/drawing/2016/5/9/chartex" xmlns:cx4="http://schemas.microsoft.com/office/drawing/2016/5/10/chartex" xmlns:cx5="http://schemas.microsoft.com/office/drawing/2016/5/11/chartex" xmlns:cx6="http://schemas.microsoft.com/office/drawing/2016/5/12/chartex" xmlns:cx7="http://schemas.microsoft.com/office/drawing/2016/5/13/chartex" xmlns:cx8="http://schemas.microsoft.com/office/drawing/2016/5/14/chartex" xmlns:mc="http://schemas.openxmlformats.org/markup-compatibility/2006" xmlns:aink="http://schemas.microsoft.com/office/drawing/2016/ink" xmlns:am3d="http://schemas.microsoft.com/office/drawing/2017/model3d" xmlns:o="urn:schemas-microsoft-com:office:office" xmlns:oel="http://schemas.microsoft.com/office/2019/extlst" xmlns:r="http://schemas.openxmlformats.org/officeDocument/2006/relationships" xmlns:m="http://schemas.openxmlformats.org/officeDocument/2006/math" xmlns:v="urn:schemas-microsoft-com:vml" xmlns:wp14="http://schemas.microsoft.com/office/word/2010/wordprocessingDrawing" xmlns:wp="http://schemas.openxmlformats.org/drawingml/2006/wordprocessingDrawing" xmlns:w10="urn:schemas-microsoft-com:office:word" xmlns:w="http://schemas.openxmlformats.org/wordprocessingml/2006/main" xmlns:w14="http://schemas.microsoft.com/office/word/2010/wordml" xmlns:w15="http://schemas.microsoft.com/office/word/2012/wordml" xmlns:w16cex="http://schemas.microsoft.com/office/word/2018/wordml/cex" xmlns:w16cid="http://schemas.microsoft.com/office/word/2016/wordml/cid" xmlns:w16="http://schemas.microsoft.com/office/word/2018/wordml" xmlns:w16sdtdh="http://schemas.microsoft.com/office/word/2020/wordml/sdtdatahash" xmlns:w16se="http://schemas.microsoft.com/office/word/2015/wordml/symex" xmlns:wpg="http://schemas.microsoft.com/office/word/2010/wordprocessingGroup" xmlns:wpi="http://schemas.microsoft.com/office/word/2010/wordprocessingInk" xmlns:wne="http://schemas.microsoft.com/office/word/2006/wordml" xmlns:wps="http://schemas.microsoft.com/office/word/2010/wordprocessingShape" mc:Ignorable="w14 w15 w16se w16cid w16 w16cex w16sdtdh wp14">
   <w15:commentEx w15:paraId="192A5D72" w15:done="0"/>
   <w15:commentEx w15:paraId="60AF7C28" w15:done="0"/>
   <w15:commentEx w15:paraId="13AA576F" w15:done="0"/>
@@ -2270,8 +2292,7 @@
 </file>
 
 <file path=word/commentsIds.xml><?xml version="1.0" encoding="utf-8"?>
-<w16cid:commentsIds xmlns:wpc="http://schemas.microsoft.com/office/word/2010/wordprocessingCanvas" xmlns:cx="http://schemas.microsoft.com/office/drawing/2014/chartex" xmlns:cx1="http://schemas.microsoft.com/office/drawing/2015/9/8/chartex" xmlns:cx2="http://schemas.microsoft.com/office/drawing/2015/10/21/chartex" xmlns:cx3="http://schemas.microsoft.com/office/drawing/2016/5/9/chartex" xmlns:cx4="http://schemas.microsoft.com/office/drawing/2016/5/10/chartex" xmlns:cx5="http://schemas.microsoft.com/office/drawing/2016/5/11/chartex" xmlns:cx6="http://schemas.microsoft.com/office/drawing/2016/5/12/chartex" xmlns:cx7="http://schemas.microsoft.com/office/drawing/2016/5/13/chartex" xmlns:cx8="http://schemas.microsoft.com/office/drawing/2016/5/14/chartex" xmlns:mc="http://schemas.openxmlformats.org/markup-compatibility/2006" xmlns:aink="http://schemas.microsoft.com/office/drawing/2016/ink" xmlns:am3d="http://schemas.microsoft.com/office/drawing/2017/model3d" xmlns:o="urn:schemas-microsoft-com:office:office" xmlns:r="http://schemas.openxmlformats.org/officeDocument/2006/relationships" xmlns:m="http://schemas.openxmlformats.org/officeDocument/2006/math" xmlns:v="urn:schemas-microsoft-com:vml" xmlns:wp14="http://schemas.microsoft.com/office/word/2010/wordprocessingDrawing" xmlns:wp="http://schemas.openxmlformats.org/drawingml/2006/wordprocessingDrawing" xmlns:w10="urn:schemas-microsoft-com:office:word" xmlns:w="http://schemas.openxmlformats.org/wordprocessingml/2006/main" xmlns:w14="http://schemas.microsoft.com/office/word/2010/wordml" xmlns:w15="http://schemas.microsoft.com/office/word/2012/wordml" xmlns:w16cex="http://schemas.microsoft.com/office/word/2018/wordml/cex" xmlns:w16cid="http://schemas.microsoft.com/office/word/2016/wordml/cid" xmlns:w16="http://schemas.microsoft.com/office/word/2018/wordml" xmlns:w16sdtdh="http://schemas.microsoft.com/office/word/2020/wordml/sdtdatahash" xmlns:w16se="http://schemas.microsoft.com/office/word/2015/wordml/symex" xmlns:wpg="http://schemas.microsoft.com/office/word/2010/wordprocessingGroup" xmlns:wpi="http://schemas.microsoft.com/office/word/2010/wordprocessingInk" xmlns:wne="http://schemas.microsoft.com/office/word/2006/wordml" xmlns:wps="http://schemas.microsoft.com/office/word/2010/wordprocessingShape" mc:Ignorable="w14 w15 w16se w16cid w16 w16cex w16sdtdh wp14">
-  <w16cid:commentId w16cid:paraId="79F4435C" w16cid:durableId="26431299"/>
+<w16cid:commentsIds xmlns:wpc="http://schemas.microsoft.com/office/word/2010/wordprocessingCanvas" xmlns:cx="http://schemas.microsoft.com/office/drawing/2014/chartex" xmlns:cx1="http://schemas.microsoft.com/office/drawing/2015/9/8/chartex" xmlns:cx2="http://schemas.microsoft.com/office/drawing/2015/10/21/chartex" xmlns:cx3="http://schemas.microsoft.com/office/drawing/2016/5/9/chartex" xmlns:cx4="http://schemas.microsoft.com/office/drawing/2016/5/10/chartex" xmlns:cx5="http://schemas.microsoft.com/office/drawing/2016/5/11/chartex" xmlns:cx6="http://schemas.microsoft.com/office/drawing/2016/5/12/chartex" xmlns:cx7="http://schemas.microsoft.com/office/drawing/2016/5/13/chartex" xmlns:cx8="http://schemas.microsoft.com/office/drawing/2016/5/14/chartex" xmlns:mc="http://schemas.openxmlformats.org/markup-compatibility/2006" xmlns:aink="http://schemas.microsoft.com/office/drawing/2016/ink" xmlns:am3d="http://schemas.microsoft.com/office/drawing/2017/model3d" xmlns:o="urn:schemas-microsoft-com:office:office" xmlns:oel="http://schemas.microsoft.com/office/2019/extlst" xmlns:r="http://schemas.openxmlformats.org/officeDocument/2006/relationships" xmlns:m="http://schemas.openxmlformats.org/officeDocument/2006/math" xmlns:v="urn:schemas-microsoft-com:vml" xmlns:wp14="http://schemas.microsoft.com/office/word/2010/wordprocessingDrawing" xmlns:wp="http://schemas.openxmlformats.org/drawingml/2006/wordprocessingDrawing" xmlns:w10="urn:schemas-microsoft-com:office:word" xmlns:w="http://schemas.openxmlformats.org/wordprocessingml/2006/main" xmlns:w14="http://schemas.microsoft.com/office/word/2010/wordml" xmlns:w15="http://schemas.microsoft.com/office/word/2012/wordml" xmlns:w16cex="http://schemas.microsoft.com/office/word/2018/wordml/cex" xmlns:w16cid="http://schemas.microsoft.com/office/word/2016/wordml/cid" xmlns:w16="http://schemas.microsoft.com/office/word/2018/wordml" xmlns:w16sdtdh="http://schemas.microsoft.com/office/word/2020/wordml/sdtdatahash" xmlns:w16se="http://schemas.microsoft.com/office/word/2015/wordml/symex" xmlns:wpg="http://schemas.microsoft.com/office/word/2010/wordprocessingGroup" xmlns:wpi="http://schemas.microsoft.com/office/word/2010/wordprocessingInk" xmlns:wne="http://schemas.microsoft.com/office/word/2006/wordml" xmlns:wps="http://schemas.microsoft.com/office/word/2010/wordprocessingShape" mc:Ignorable="w14 w15 w16se w16cid w16 w16cex w16sdtdh wp14">
   <w16cid:commentId w16cid:paraId="192A5D72" w16cid:durableId="2643129A"/>
   <w16cid:commentId w16cid:paraId="60AF7C28" w16cid:durableId="2643129B"/>
   <w16cid:commentId w16cid:paraId="13AA576F" w16cid:durableId="2643129C"/>
@@ -2295,7 +2316,7 @@
 </file>
 
 <file path=word/numbering.xml><?xml version="1.0" encoding="utf-8"?>
-<w:numbering xmlns:wpc="http://schemas.microsoft.com/office/word/2010/wordprocessingCanvas" xmlns:cx="http://schemas.microsoft.com/office/drawing/2014/chartex" xmlns:cx1="http://schemas.microsoft.com/office/drawing/2015/9/8/chartex" xmlns:cx2="http://schemas.microsoft.com/office/drawing/2015/10/21/chartex" xmlns:cx3="http://schemas.microsoft.com/office/drawing/2016/5/9/chartex" xmlns:cx4="http://schemas.microsoft.com/office/drawing/2016/5/10/chartex" xmlns:cx5="http://schemas.microsoft.com/office/drawing/2016/5/11/chartex" xmlns:cx6="http://schemas.microsoft.com/office/drawing/2016/5/12/chartex" xmlns:cx7="http://schemas.microsoft.com/office/drawing/2016/5/13/chartex" xmlns:cx8="http://schemas.microsoft.com/office/drawing/2016/5/14/chartex" xmlns:mc="http://schemas.openxmlformats.org/markup-compatibility/2006" xmlns:aink="http://schemas.microsoft.com/office/drawing/2016/ink" xmlns:am3d="http://schemas.microsoft.com/office/drawing/2017/model3d" xmlns:o="urn:schemas-microsoft-com:office:office" xmlns:r="http://schemas.openxmlformats.org/officeDocument/2006/relationships" xmlns:m="http://schemas.openxmlformats.org/officeDocument/2006/math" xmlns:v="urn:schemas-microsoft-com:vml" xmlns:wp14="http://schemas.microsoft.com/office/word/2010/wordprocessingDrawing" xmlns:wp="http://schemas.openxmlformats.org/drawingml/2006/wordprocessingDrawing" xmlns:w10="urn:schemas-microsoft-com:office:word" xmlns:w="http://schemas.openxmlformats.org/wordprocessingml/2006/main" xmlns:w14="http://schemas.microsoft.com/office/word/2010/wordml" xmlns:w15="http://schemas.microsoft.com/office/word/2012/wordml" xmlns:w16cex="http://schemas.microsoft.com/office/word/2018/wordml/cex" xmlns:w16cid="http://schemas.microsoft.com/office/word/2016/wordml/cid" xmlns:w16="http://schemas.microsoft.com/office/word/2018/wordml" xmlns:w16sdtdh="http://schemas.microsoft.com/office/word/2020/wordml/sdtdatahash" xmlns:w16se="http://schemas.microsoft.com/office/word/2015/wordml/symex" xmlns:wpg="http://schemas.microsoft.com/office/word/2010/wordprocessingGroup" xmlns:wpi="http://schemas.microsoft.com/office/word/2010/wordprocessingInk" xmlns:wne="http://schemas.microsoft.com/office/word/2006/wordml" xmlns:wps="http://schemas.microsoft.com/office/word/2010/wordprocessingShape" mc:Ignorable="w14 w15 w16se w16cid w16 w16cex w16sdtdh wp14">
+<w:numbering xmlns:wpc="http://schemas.microsoft.com/office/word/2010/wordprocessingCanvas" xmlns:cx="http://schemas.microsoft.com/office/drawing/2014/chartex" xmlns:cx1="http://schemas.microsoft.com/office/drawing/2015/9/8/chartex" xmlns:cx2="http://schemas.microsoft.com/office/drawing/2015/10/21/chartex" xmlns:cx3="http://schemas.microsoft.com/office/drawing/2016/5/9/chartex" xmlns:cx4="http://schemas.microsoft.com/office/drawing/2016/5/10/chartex" xmlns:cx5="http://schemas.microsoft.com/office/drawing/2016/5/11/chartex" xmlns:cx6="http://schemas.microsoft.com/office/drawing/2016/5/12/chartex" xmlns:cx7="http://schemas.microsoft.com/office/drawing/2016/5/13/chartex" xmlns:cx8="http://schemas.microsoft.com/office/drawing/2016/5/14/chartex" xmlns:mc="http://schemas.openxmlformats.org/markup-compatibility/2006" xmlns:aink="http://schemas.microsoft.com/office/drawing/2016/ink" xmlns:am3d="http://schemas.microsoft.com/office/drawing/2017/model3d" xmlns:o="urn:schemas-microsoft-com:office:office" xmlns:oel="http://schemas.microsoft.com/office/2019/extlst" xmlns:r="http://schemas.openxmlformats.org/officeDocument/2006/relationships" xmlns:m="http://schemas.openxmlformats.org/officeDocument/2006/math" xmlns:v="urn:schemas-microsoft-com:vml" xmlns:wp14="http://schemas.microsoft.com/office/word/2010/wordprocessingDrawing" xmlns:wp="http://schemas.openxmlformats.org/drawingml/2006/wordprocessingDrawing" xmlns:w10="urn:schemas-microsoft-com:office:word" xmlns:w="http://schemas.openxmlformats.org/wordprocessingml/2006/main" xmlns:w14="http://schemas.microsoft.com/office/word/2010/wordml" xmlns:w15="http://schemas.microsoft.com/office/word/2012/wordml" xmlns:w16cex="http://schemas.microsoft.com/office/word/2018/wordml/cex" xmlns:w16cid="http://schemas.microsoft.com/office/word/2016/wordml/cid" xmlns:w16="http://schemas.microsoft.com/office/word/2018/wordml" xmlns:w16sdtdh="http://schemas.microsoft.com/office/word/2020/wordml/sdtdatahash" xmlns:w16se="http://schemas.microsoft.com/office/word/2015/wordml/symex" xmlns:wpg="http://schemas.microsoft.com/office/word/2010/wordprocessingGroup" xmlns:wpi="http://schemas.microsoft.com/office/word/2010/wordprocessingInk" xmlns:wne="http://schemas.microsoft.com/office/word/2006/wordml" xmlns:wps="http://schemas.microsoft.com/office/word/2010/wordprocessingShape" mc:Ignorable="w14 w15 w16se w16cid w16 w16cex w16sdtdh wp14">
   <w:abstractNum w:abstractNumId="0" w15:restartNumberingAfterBreak="0">
     <w:nsid w:val="60502C8C"/>
     <w:multiLevelType w:val="multilevel"/>
@@ -2432,17 +2453,17 @@
       <w:lvlJc w:val="left"/>
     </w:lvl>
   </w:abstractNum>
-  <w:num w:numId="1">
+  <w:num w:numId="1" w16cid:durableId="1898124854">
     <w:abstractNumId w:val="1"/>
   </w:num>
-  <w:num w:numId="2">
+  <w:num w:numId="2" w16cid:durableId="1713336455">
     <w:abstractNumId w:val="0"/>
   </w:num>
 </w:numbering>
 </file>
 
 <file path=word/people.xml><?xml version="1.0" encoding="utf-8"?>
-<w15:people xmlns:wpc="http://schemas.microsoft.com/office/word/2010/wordprocessingCanvas" xmlns:cx="http://schemas.microsoft.com/office/drawing/2014/chartex" xmlns:cx1="http://schemas.microsoft.com/office/drawing/2015/9/8/chartex" xmlns:cx2="http://schemas.microsoft.com/office/drawing/2015/10/21/chartex" xmlns:cx3="http://schemas.microsoft.com/office/drawing/2016/5/9/chartex" xmlns:cx4="http://schemas.microsoft.com/office/drawing/2016/5/10/chartex" xmlns:cx5="http://schemas.microsoft.com/office/drawing/2016/5/11/chartex" xmlns:cx6="http://schemas.microsoft.com/office/drawing/2016/5/12/chartex" xmlns:cx7="http://schemas.microsoft.com/office/drawing/2016/5/13/chartex" xmlns:cx8="http://schemas.microsoft.com/office/drawing/2016/5/14/chartex" xmlns:mc="http://schemas.openxmlformats.org/markup-compatibility/2006" xmlns:aink="http://schemas.microsoft.com/office/drawing/2016/ink" xmlns:am3d="http://schemas.microsoft.com/office/drawing/2017/model3d" xmlns:o="urn:schemas-microsoft-com:office:office" xmlns:r="http://schemas.openxmlformats.org/officeDocument/2006/relationships" xmlns:m="http://schemas.openxmlformats.org/officeDocument/2006/math" xmlns:v="urn:schemas-microsoft-com:vml" xmlns:wp14="http://schemas.microsoft.com/office/word/2010/wordprocessingDrawing" xmlns:wp="http://schemas.openxmlformats.org/drawingml/2006/wordprocessingDrawing" xmlns:w10="urn:schemas-microsoft-com:office:word" xmlns:w="http://schemas.openxmlformats.org/wordprocessingml/2006/main" xmlns:w14="http://schemas.microsoft.com/office/word/2010/wordml" xmlns:w15="http://schemas.microsoft.com/office/word/2012/wordml" xmlns:w16cex="http://schemas.microsoft.com/office/word/2018/wordml/cex" xmlns:w16cid="http://schemas.microsoft.com/office/word/2016/wordml/cid" xmlns:w16="http://schemas.microsoft.com/office/word/2018/wordml" xmlns:w16sdtdh="http://schemas.microsoft.com/office/word/2020/wordml/sdtdatahash" xmlns:w16se="http://schemas.microsoft.com/office/word/2015/wordml/symex" xmlns:wpg="http://schemas.microsoft.com/office/word/2010/wordprocessingGroup" xmlns:wpi="http://schemas.microsoft.com/office/word/2010/wordprocessingInk" xmlns:wne="http://schemas.microsoft.com/office/word/2006/wordml" xmlns:wps="http://schemas.microsoft.com/office/word/2010/wordprocessingShape" mc:Ignorable="w14 w15 w16se w16cid w16 w16cex w16sdtdh wp14">
+<w15:people xmlns:wpc="http://schemas.microsoft.com/office/word/2010/wordprocessingCanvas" xmlns:cx="http://schemas.microsoft.com/office/drawing/2014/chartex" xmlns:cx1="http://schemas.microsoft.com/office/drawing/2015/9/8/chartex" xmlns:cx2="http://schemas.microsoft.com/office/drawing/2015/10/21/chartex" xmlns:cx3="http://schemas.microsoft.com/office/drawing/2016/5/9/chartex" xmlns:cx4="http://schemas.microsoft.com/office/drawing/2016/5/10/chartex" xmlns:cx5="http://schemas.microsoft.com/office/drawing/2016/5/11/chartex" xmlns:cx6="http://schemas.microsoft.com/office/drawing/2016/5/12/chartex" xmlns:cx7="http://schemas.microsoft.com/office/drawing/2016/5/13/chartex" xmlns:cx8="http://schemas.microsoft.com/office/drawing/2016/5/14/chartex" xmlns:mc="http://schemas.openxmlformats.org/markup-compatibility/2006" xmlns:aink="http://schemas.microsoft.com/office/drawing/2016/ink" xmlns:am3d="http://schemas.microsoft.com/office/drawing/2017/model3d" xmlns:o="urn:schemas-microsoft-com:office:office" xmlns:oel="http://schemas.microsoft.com/office/2019/extlst" xmlns:r="http://schemas.openxmlformats.org/officeDocument/2006/relationships" xmlns:m="http://schemas.openxmlformats.org/officeDocument/2006/math" xmlns:v="urn:schemas-microsoft-com:vml" xmlns:wp14="http://schemas.microsoft.com/office/word/2010/wordprocessingDrawing" xmlns:wp="http://schemas.openxmlformats.org/drawingml/2006/wordprocessingDrawing" xmlns:w10="urn:schemas-microsoft-com:office:word" xmlns:w="http://schemas.openxmlformats.org/wordprocessingml/2006/main" xmlns:w14="http://schemas.microsoft.com/office/word/2010/wordml" xmlns:w15="http://schemas.microsoft.com/office/word/2012/wordml" xmlns:w16cex="http://schemas.microsoft.com/office/word/2018/wordml/cex" xmlns:w16cid="http://schemas.microsoft.com/office/word/2016/wordml/cid" xmlns:w16="http://schemas.microsoft.com/office/word/2018/wordml" xmlns:w16sdtdh="http://schemas.microsoft.com/office/word/2020/wordml/sdtdatahash" xmlns:w16se="http://schemas.microsoft.com/office/word/2015/wordml/symex" xmlns:wpg="http://schemas.microsoft.com/office/word/2010/wordprocessingGroup" xmlns:wpi="http://schemas.microsoft.com/office/word/2010/wordprocessingInk" xmlns:wne="http://schemas.microsoft.com/office/word/2006/wordml" xmlns:wps="http://schemas.microsoft.com/office/word/2010/wordprocessingShape" mc:Ignorable="w14 w15 w16se w16cid w16 w16cex w16sdtdh wp14">
   <w15:person w15:author="Christopher F. Laferl">
     <w15:presenceInfo w15:providerId="Windows Live" w15:userId="bf156334d2a93e2d"/>
   </w15:person>
@@ -2572,6 +2593,7 @@
     <w:lsdException w:name="HTML Sample" w:semiHidden="1" w:unhideWhenUsed="1"/>
     <w:lsdException w:name="HTML Typewriter" w:semiHidden="1" w:unhideWhenUsed="1"/>
     <w:lsdException w:name="HTML Variable" w:semiHidden="1" w:unhideWhenUsed="1"/>
+    <w:lsdException w:name="Normal Table" w:semiHidden="1" w:unhideWhenUsed="1"/>
     <w:lsdException w:name="annotation subject" w:semiHidden="1" w:unhideWhenUsed="1"/>
     <w:lsdException w:name="No List" w:semiHidden="1" w:unhideWhenUsed="1"/>
     <w:lsdException w:name="Outline List 1" w:semiHidden="1" w:unhideWhenUsed="1"/>
@@ -2614,8 +2636,11 @@
     <w:lsdException w:name="Table Contemporary" w:semiHidden="1" w:unhideWhenUsed="1"/>
     <w:lsdException w:name="Table Elegant" w:semiHidden="1" w:unhideWhenUsed="1"/>
     <w:lsdException w:name="Table Professional" w:semiHidden="1" w:unhideWhenUsed="1"/>
+    <w:lsdException w:name="Table Subtle 1" w:semiHidden="1" w:unhideWhenUsed="1"/>
     <w:lsdException w:name="Table Subtle 2" w:semiHidden="1" w:unhideWhenUsed="1"/>
     <w:lsdException w:name="Table Web 1" w:semiHidden="1" w:unhideWhenUsed="1"/>
+    <w:lsdException w:name="Table Web 2" w:semiHidden="1" w:unhideWhenUsed="1"/>
+    <w:lsdException w:name="Table Web 3" w:semiHidden="1" w:unhideWhenUsed="1"/>
     <w:lsdException w:name="Balloon Text" w:semiHidden="1" w:unhideWhenUsed="1"/>
     <w:lsdException w:name="Table Grid" w:uiPriority="59"/>
     <w:lsdException w:name="Table Theme" w:semiHidden="1" w:unhideWhenUsed="1"/>
